--- a/other_documents/agenda_2023-01-06.docx
+++ b/other_documents/agenda_2023-01-06.docx
@@ -259,7 +259,7 @@
                     <w:b w:val="0"/>
                     <w:noProof/>
                   </w:rPr>
-                  <w:t xml:space="preserve">January </w:t>
+                  <w:t>January 9</w:t>
                 </w:r>
                 <w:r>
                   <w:rPr>
@@ -522,6 +522,26 @@
     <w:p>
       <w:pPr>
         <w:pStyle w:val="Content"/>
+        <w:numPr>
+          <w:ilvl w:val="0"/>
+          <w:numId w:val="14"/>
+        </w:numPr>
+      </w:pPr>
+      <w:r>
+        <w:t>We should seek clarification on how we can link chats from outside “</w:t>
+      </w:r>
+      <w:proofErr w:type="spellStart"/>
+      <w:r>
+        <w:t>DualCab</w:t>
+      </w:r>
+      <w:proofErr w:type="spellEnd"/>
+      <w:r>
+        <w:t xml:space="preserve"> team”.</w:t>
+      </w:r>
+    </w:p>
+    <w:p>
+      <w:pPr>
+        <w:pStyle w:val="Content"/>
       </w:pPr>
     </w:p>
     <w:p>
@@ -558,7 +578,29 @@
     <w:p>
       <w:pPr>
         <w:pStyle w:val="Content"/>
-      </w:pPr>
+        <w:numPr>
+          <w:ilvl w:val="0"/>
+          <w:numId w:val="14"/>
+        </w:numPr>
+      </w:pPr>
+      <w:r>
+        <w:t>Ash: how did you go with “ideal job”?</w:t>
+      </w:r>
+    </w:p>
+    <w:p>
+      <w:pPr>
+        <w:pStyle w:val="Content"/>
+        <w:numPr>
+          <w:ilvl w:val="0"/>
+          <w:numId w:val="14"/>
+        </w:numPr>
+      </w:pPr>
+      <w:r>
+        <w:t>Lachie has added “Industry data” to GitHub. This would benefit from further graphical comparisons</w:t>
+      </w:r>
+      <w:r>
+        <w:t>.</w:t>
+      </w:r>
     </w:p>
     <w:p>
       <w:pPr>
@@ -663,6 +705,26 @@
           <w:szCs w:val="32"/>
         </w:rPr>
         <w:t>Job E &amp; F:</w:t>
+      </w:r>
+    </w:p>
+    <w:p>
+      <w:pPr>
+        <w:pStyle w:val="Content"/>
+        <w:numPr>
+          <w:ilvl w:val="0"/>
+          <w:numId w:val="14"/>
+        </w:numPr>
+      </w:pPr>
+      <w:r>
+        <w:t>.</w:t>
+      </w:r>
+      <w:proofErr w:type="spellStart"/>
+      <w:r>
+        <w:t>javascript</w:t>
+      </w:r>
+      <w:proofErr w:type="spellEnd"/>
+      <w:r>
+        <w:t xml:space="preserve"> still needs to be added. Lachie will add this after discussing with group.</w:t>
       </w:r>
     </w:p>
     <w:p>
@@ -3293,6 +3355,7 @@
     <w:rsid w:val="008669F1"/>
     <w:rsid w:val="009C2CE2"/>
     <w:rsid w:val="009E7FA5"/>
+    <w:rsid w:val="00A1515C"/>
     <w:rsid w:val="00D1362C"/>
     <w:rsid w:val="00E908C2"/>
     <w:rsid w:val="00EA5656"/>
